--- a/Storm/Storm概念学习系列/18.Storm并行度.docx
+++ b/Storm/Storm概念学习系列/18.Storm并行度.docx
@@ -1,6 +1,6 @@
 
 <file path=word/document.xml><?xml version="1.0" encoding="utf-8"?>
-<w:document xmlns:wpc="http://schemas.microsoft.com/office/word/2010/wordprocessingCanvas" xmlns:cx="http://schemas.microsoft.com/office/drawing/2014/chartex" xmlns:cx1="http://schemas.microsoft.com/office/drawing/2015/9/8/chartex" xmlns:cx2="http://schemas.microsoft.com/office/drawing/2015/10/21/chartex" xmlns:cx3="http://schemas.microsoft.com/office/drawing/2016/5/9/chartex" xmlns:cx4="http://schemas.microsoft.com/office/drawing/2016/5/10/chartex" xmlns:cx5="http://schemas.microsoft.com/office/drawing/2016/5/11/chartex" xmlns:cx6="http://schemas.microsoft.com/office/drawing/2016/5/12/chartex" xmlns:cx7="http://schemas.microsoft.com/office/drawing/2016/5/13/chartex" xmlns:cx8="http://schemas.microsoft.com/office/drawing/2016/5/14/chartex" xmlns:mc="http://schemas.openxmlformats.org/markup-compatibility/2006" xmlns:aink="http://schemas.microsoft.com/office/drawing/2016/ink" xmlns:am3d="http://schemas.microsoft.com/office/drawing/2017/model3d" xmlns:o="urn:schemas-microsoft-com:office:office" xmlns:r="http://schemas.openxmlformats.org/officeDocument/2006/relationships" xmlns:m="http://schemas.openxmlformats.org/officeDocument/2006/math" xmlns:v="urn:schemas-microsoft-com:vml" xmlns:wp14="http://schemas.microsoft.com/office/word/2010/wordprocessingDrawing" xmlns:wp="http://schemas.openxmlformats.org/drawingml/2006/wordprocessingDrawing" xmlns:w10="urn:schemas-microsoft-com:office:word" xmlns:w="http://schemas.openxmlformats.org/wordprocessingml/2006/main" xmlns:w14="http://schemas.microsoft.com/office/word/2010/wordml" xmlns:w15="http://schemas.microsoft.com/office/word/2012/wordml" xmlns:w16cid="http://schemas.microsoft.com/office/word/2016/wordml/cid" xmlns:w16se="http://schemas.microsoft.com/office/word/2015/wordml/symex" xmlns:wpg="http://schemas.microsoft.com/office/word/2010/wordprocessingGroup" xmlns:wpi="http://schemas.microsoft.com/office/word/2010/wordprocessingInk" xmlns:wne="http://schemas.microsoft.com/office/word/2006/wordml" xmlns:wps="http://schemas.microsoft.com/office/word/2010/wordprocessingShape" mc:Ignorable="w14 w15 w16se w16cid wp14">
+<w:document xmlns:wpc="http://schemas.microsoft.com/office/word/2010/wordprocessingCanvas" xmlns:mc="http://schemas.openxmlformats.org/markup-compatibility/2006" xmlns:o="urn:schemas-microsoft-com:office:office" xmlns:r="http://schemas.openxmlformats.org/officeDocument/2006/relationships" xmlns:m="http://schemas.openxmlformats.org/officeDocument/2006/math" xmlns:v="urn:schemas-microsoft-com:vml" xmlns:wp14="http://schemas.microsoft.com/office/word/2010/wordprocessingDrawing" xmlns:wp="http://schemas.openxmlformats.org/drawingml/2006/wordprocessingDrawing" xmlns:w10="urn:schemas-microsoft-com:office:word" xmlns:w="http://schemas.openxmlformats.org/wordprocessingml/2006/main" xmlns:w14="http://schemas.microsoft.com/office/word/2010/wordml" xmlns:w15="http://schemas.microsoft.com/office/word/2012/wordml" xmlns:wpg="http://schemas.microsoft.com/office/word/2010/wordprocessingGroup" xmlns:wpi="http://schemas.microsoft.com/office/word/2010/wordprocessingInk" xmlns:wne="http://schemas.microsoft.com/office/word/2006/wordml" xmlns:wps="http://schemas.microsoft.com/office/word/2010/wordprocessingShape" mc:Ignorable="w14 w15 wp14">
   <w:body>
     <w:p>
       <w:r>
@@ -11,13 +11,766 @@
       </w:r>
     </w:p>
     <w:p>
-      <w:pPr>
-        <w:rPr>
-          <w:rFonts w:hint="eastAsia"/>
-        </w:rPr>
-      </w:pPr>
+      <w:r>
+        <w:rPr>
+          <w:noProof/>
+        </w:rPr>
+        <w:drawing>
+          <wp:inline distT="0" distB="0" distL="0" distR="0">
+            <wp:extent cx="5274310" cy="3257495"/>
+            <wp:effectExtent l="0" t="0" r="2540" b="635"/>
+            <wp:docPr id="1" name="图片 1" descr="https://images2017.cnblogs.com/blog/855959/201707/855959-20170727202204493-227221047.png"/>
+            <wp:cNvGraphicFramePr>
+              <a:graphicFrameLocks xmlns:a="http://schemas.openxmlformats.org/drawingml/2006/main" noChangeAspect="1"/>
+            </wp:cNvGraphicFramePr>
+            <a:graphic xmlns:a="http://schemas.openxmlformats.org/drawingml/2006/main">
+              <a:graphicData uri="http://schemas.openxmlformats.org/drawingml/2006/picture">
+                <pic:pic xmlns:pic="http://schemas.openxmlformats.org/drawingml/2006/picture">
+                  <pic:nvPicPr>
+                    <pic:cNvPr id="0" name="Picture 1" descr="https://images2017.cnblogs.com/blog/855959/201707/855959-20170727202204493-227221047.png"/>
+                    <pic:cNvPicPr>
+                      <a:picLocks noChangeAspect="1" noChangeArrowheads="1"/>
+                    </pic:cNvPicPr>
+                  </pic:nvPicPr>
+                  <pic:blipFill>
+                    <a:blip r:embed="rId5">
+                      <a:extLst>
+                        <a:ext uri="{28A0092B-C50C-407E-A947-70E740481C1C}">
+                          <a14:useLocalDpi xmlns:a14="http://schemas.microsoft.com/office/drawing/2010/main" val="0"/>
+                        </a:ext>
+                      </a:extLst>
+                    </a:blip>
+                    <a:srcRect/>
+                    <a:stretch>
+                      <a:fillRect/>
+                    </a:stretch>
+                  </pic:blipFill>
+                  <pic:spPr bwMode="auto">
+                    <a:xfrm>
+                      <a:off x="0" y="0"/>
+                      <a:ext cx="5274310" cy="3257495"/>
+                    </a:xfrm>
+                    <a:prstGeom prst="rect">
+                      <a:avLst/>
+                    </a:prstGeom>
+                    <a:noFill/>
+                    <a:ln>
+                      <a:noFill/>
+                    </a:ln>
+                  </pic:spPr>
+                </pic:pic>
+              </a:graphicData>
+            </a:graphic>
+          </wp:inline>
+        </w:drawing>
+      </w:r>
+    </w:p>
+    <w:p>
+      <w:r>
+        <w:rPr>
+          <w:rFonts w:hint="eastAsia"/>
+        </w:rPr>
+        <w:t>对于storm来</w:t>
+      </w:r>
+      <w:r>
+        <w:t>说，并行度的概念非常重要！</w:t>
+      </w:r>
+    </w:p>
+    <w:p>
+      <w:r>
+        <w:t>storm的并行度，可以简单的理解为多线程。</w:t>
+      </w:r>
+    </w:p>
+    <w:p>
+      <w:r>
+        <w:rPr>
+          <w:rFonts w:hint="eastAsia"/>
+        </w:rPr>
+        <w:t>如何</w:t>
+      </w:r>
+      <w:r>
+        <w:t>提高</w:t>
+      </w:r>
+      <w:r>
+        <w:rPr>
+          <w:rFonts w:hint="eastAsia"/>
+        </w:rPr>
+        <w:t>storm的</w:t>
+      </w:r>
+      <w:r>
+        <w:t>并行度？</w:t>
+      </w:r>
+    </w:p>
+    <w:p>
+      <w:r>
+        <w:t>storm</w:t>
+      </w:r>
+      <w:r>
+        <w:rPr>
+          <w:rFonts w:hint="eastAsia"/>
+        </w:rPr>
+        <w:t>程序</w:t>
+      </w:r>
+      <w:r>
+        <w:t>主要由spout和</w:t>
+      </w:r>
+      <w:r>
+        <w:rPr>
+          <w:rFonts w:hint="eastAsia"/>
+        </w:rPr>
+        <w:t>bolt组成</w:t>
+      </w:r>
+      <w:r>
+        <w:t>的。spout和bolt在运行期间会生成</w:t>
+      </w:r>
+      <w:r>
+        <w:rPr>
+          <w:rFonts w:hint="eastAsia"/>
+        </w:rPr>
+        <w:t>task实例</w:t>
+      </w:r>
+      <w:r>
+        <w:t>（</w:t>
+      </w:r>
+      <w:r>
+        <w:rPr>
+          <w:rFonts w:hint="eastAsia"/>
+        </w:rPr>
+        <w:t>new Spout或者new bolt</w:t>
+      </w:r>
+      <w:r>
+        <w:t>）</w:t>
+      </w:r>
+      <w:r>
+        <w:rPr>
+          <w:rFonts w:hint="eastAsia"/>
+        </w:rPr>
+        <w:t>。</w:t>
+      </w:r>
+      <w:r>
+        <w:t>那这些</w:t>
+      </w:r>
+      <w:r>
+        <w:rPr>
+          <w:rFonts w:hint="eastAsia"/>
+        </w:rPr>
+        <w:t>task实例</w:t>
+      </w:r>
+      <w:r>
+        <w:t>是需要在线程</w:t>
+      </w:r>
+      <w:r>
+        <w:rPr>
+          <w:rFonts w:hint="eastAsia"/>
+        </w:rPr>
+        <w:t>（executor）</w:t>
+      </w:r>
+      <w:r>
+        <w:t>里面运行的，</w:t>
+      </w:r>
+      <w:r>
+        <w:rPr>
+          <w:rFonts w:hint="eastAsia"/>
+        </w:rPr>
+        <w:t>而</w:t>
+      </w:r>
+      <w:r>
+        <w:t>线程是需要在进程</w:t>
+      </w:r>
+      <w:r>
+        <w:rPr>
+          <w:rFonts w:hint="eastAsia"/>
+        </w:rPr>
+        <w:t>（worker）</w:t>
+      </w:r>
+      <w:r>
+        <w:t>里面执行的。</w:t>
+      </w:r>
+    </w:p>
+    <w:p>
+      <w:r>
+        <w:rPr>
+          <w:noProof/>
+        </w:rPr>
+        <w:lastRenderedPageBreak/>
+        <w:drawing>
+          <wp:inline distT="0" distB="0" distL="0" distR="0">
+            <wp:extent cx="5274310" cy="2684573"/>
+            <wp:effectExtent l="0" t="0" r="2540" b="1905"/>
+            <wp:docPr id="2" name="图片 2" descr="https://images2017.cnblogs.com/blog/855959/201707/855959-20170728091834446-291807106.png"/>
+            <wp:cNvGraphicFramePr>
+              <a:graphicFrameLocks xmlns:a="http://schemas.openxmlformats.org/drawingml/2006/main" noChangeAspect="1"/>
+            </wp:cNvGraphicFramePr>
+            <a:graphic xmlns:a="http://schemas.openxmlformats.org/drawingml/2006/main">
+              <a:graphicData uri="http://schemas.openxmlformats.org/drawingml/2006/picture">
+                <pic:pic xmlns:pic="http://schemas.openxmlformats.org/drawingml/2006/picture">
+                  <pic:nvPicPr>
+                    <pic:cNvPr id="0" name="Picture 3" descr="https://images2017.cnblogs.com/blog/855959/201707/855959-20170728091834446-291807106.png"/>
+                    <pic:cNvPicPr>
+                      <a:picLocks noChangeAspect="1" noChangeArrowheads="1"/>
+                    </pic:cNvPicPr>
+                  </pic:nvPicPr>
+                  <pic:blipFill>
+                    <a:blip r:embed="rId6">
+                      <a:extLst>
+                        <a:ext uri="{28A0092B-C50C-407E-A947-70E740481C1C}">
+                          <a14:useLocalDpi xmlns:a14="http://schemas.microsoft.com/office/drawing/2010/main" val="0"/>
+                        </a:ext>
+                      </a:extLst>
+                    </a:blip>
+                    <a:srcRect/>
+                    <a:stretch>
+                      <a:fillRect/>
+                    </a:stretch>
+                  </pic:blipFill>
+                  <pic:spPr bwMode="auto">
+                    <a:xfrm>
+                      <a:off x="0" y="0"/>
+                      <a:ext cx="5274310" cy="2684573"/>
+                    </a:xfrm>
+                    <a:prstGeom prst="rect">
+                      <a:avLst/>
+                    </a:prstGeom>
+                    <a:noFill/>
+                    <a:ln>
+                      <a:noFill/>
+                    </a:ln>
+                  </pic:spPr>
+                </pic:pic>
+              </a:graphicData>
+            </a:graphic>
+          </wp:inline>
+        </w:drawing>
+      </w:r>
+    </w:p>
+    <w:p>
+      <w:r>
+        <w:rPr>
+          <w:noProof/>
+        </w:rPr>
+        <w:drawing>
+          <wp:inline distT="0" distB="0" distL="0" distR="0">
+            <wp:extent cx="4335780" cy="2606040"/>
+            <wp:effectExtent l="0" t="0" r="7620" b="3810"/>
+            <wp:docPr id="3" name="图片 3" descr="https://images2017.cnblogs.com/blog/855959/201707/855959-20170728092537133-288282324.png"/>
+            <wp:cNvGraphicFramePr>
+              <a:graphicFrameLocks xmlns:a="http://schemas.openxmlformats.org/drawingml/2006/main" noChangeAspect="1"/>
+            </wp:cNvGraphicFramePr>
+            <a:graphic xmlns:a="http://schemas.openxmlformats.org/drawingml/2006/main">
+              <a:graphicData uri="http://schemas.openxmlformats.org/drawingml/2006/picture">
+                <pic:pic xmlns:pic="http://schemas.openxmlformats.org/drawingml/2006/picture">
+                  <pic:nvPicPr>
+                    <pic:cNvPr id="0" name="Picture 5" descr="https://images2017.cnblogs.com/blog/855959/201707/855959-20170728092537133-288282324.png"/>
+                    <pic:cNvPicPr>
+                      <a:picLocks noChangeAspect="1" noChangeArrowheads="1"/>
+                    </pic:cNvPicPr>
+                  </pic:nvPicPr>
+                  <pic:blipFill>
+                    <a:blip r:embed="rId7">
+                      <a:extLst>
+                        <a:ext uri="{28A0092B-C50C-407E-A947-70E740481C1C}">
+                          <a14:useLocalDpi xmlns:a14="http://schemas.microsoft.com/office/drawing/2010/main" val="0"/>
+                        </a:ext>
+                      </a:extLst>
+                    </a:blip>
+                    <a:srcRect/>
+                    <a:stretch>
+                      <a:fillRect/>
+                    </a:stretch>
+                  </pic:blipFill>
+                  <pic:spPr bwMode="auto">
+                    <a:xfrm>
+                      <a:off x="0" y="0"/>
+                      <a:ext cx="4335780" cy="2606040"/>
+                    </a:xfrm>
+                    <a:prstGeom prst="rect">
+                      <a:avLst/>
+                    </a:prstGeom>
+                    <a:noFill/>
+                    <a:ln>
+                      <a:noFill/>
+                    </a:ln>
+                  </pic:spPr>
+                </pic:pic>
+              </a:graphicData>
+            </a:graphic>
+          </wp:inline>
+        </w:drawing>
+      </w:r>
+    </w:p>
+    <w:p>
+      <w:r>
+        <w:rPr>
+          <w:rFonts w:hint="eastAsia"/>
+        </w:rPr>
+        <w:t>这些</w:t>
+      </w:r>
+      <w:r>
+        <w:t>，都是可以在代码中控制得到的。</w:t>
+      </w:r>
+    </w:p>
+    <w:p>
+      <w:r>
+        <w:rPr>
+          <w:noProof/>
+        </w:rPr>
+        <w:drawing>
+          <wp:inline distT="0" distB="0" distL="0" distR="0">
+            <wp:extent cx="5274310" cy="2697443"/>
+            <wp:effectExtent l="0" t="0" r="2540" b="8255"/>
+            <wp:docPr id="4" name="图片 4" descr="https://images2017.cnblogs.com/blog/855959/201707/855959-20170728092721383-1689547052.png"/>
+            <wp:cNvGraphicFramePr>
+              <a:graphicFrameLocks xmlns:a="http://schemas.openxmlformats.org/drawingml/2006/main" noChangeAspect="1"/>
+            </wp:cNvGraphicFramePr>
+            <a:graphic xmlns:a="http://schemas.openxmlformats.org/drawingml/2006/main">
+              <a:graphicData uri="http://schemas.openxmlformats.org/drawingml/2006/picture">
+                <pic:pic xmlns:pic="http://schemas.openxmlformats.org/drawingml/2006/picture">
+                  <pic:nvPicPr>
+                    <pic:cNvPr id="0" name="Picture 7" descr="https://images2017.cnblogs.com/blog/855959/201707/855959-20170728092721383-1689547052.png"/>
+                    <pic:cNvPicPr>
+                      <a:picLocks noChangeAspect="1" noChangeArrowheads="1"/>
+                    </pic:cNvPicPr>
+                  </pic:nvPicPr>
+                  <pic:blipFill>
+                    <a:blip r:embed="rId8">
+                      <a:extLst>
+                        <a:ext uri="{28A0092B-C50C-407E-A947-70E740481C1C}">
+                          <a14:useLocalDpi xmlns:a14="http://schemas.microsoft.com/office/drawing/2010/main" val="0"/>
+                        </a:ext>
+                      </a:extLst>
+                    </a:blip>
+                    <a:srcRect/>
+                    <a:stretch>
+                      <a:fillRect/>
+                    </a:stretch>
+                  </pic:blipFill>
+                  <pic:spPr bwMode="auto">
+                    <a:xfrm>
+                      <a:off x="0" y="0"/>
+                      <a:ext cx="5274310" cy="2697443"/>
+                    </a:xfrm>
+                    <a:prstGeom prst="rect">
+                      <a:avLst/>
+                    </a:prstGeom>
+                    <a:noFill/>
+                    <a:ln>
+                      <a:noFill/>
+                    </a:ln>
+                  </pic:spPr>
+                </pic:pic>
+              </a:graphicData>
+            </a:graphic>
+          </wp:inline>
+        </w:drawing>
+      </w:r>
+    </w:p>
+    <w:p>
+      <w:r>
+        <w:rPr>
+          <w:noProof/>
+        </w:rPr>
+        <w:lastRenderedPageBreak/>
+        <w:drawing>
+          <wp:inline distT="0" distB="0" distL="0" distR="0">
+            <wp:extent cx="5274310" cy="2617071"/>
+            <wp:effectExtent l="0" t="0" r="2540" b="0"/>
+            <wp:docPr id="5" name="图片 5" descr="https://images2017.cnblogs.com/blog/855959/201707/855959-20170728092831977-635209731.png"/>
+            <wp:cNvGraphicFramePr>
+              <a:graphicFrameLocks xmlns:a="http://schemas.openxmlformats.org/drawingml/2006/main" noChangeAspect="1"/>
+            </wp:cNvGraphicFramePr>
+            <a:graphic xmlns:a="http://schemas.openxmlformats.org/drawingml/2006/main">
+              <a:graphicData uri="http://schemas.openxmlformats.org/drawingml/2006/picture">
+                <pic:pic xmlns:pic="http://schemas.openxmlformats.org/drawingml/2006/picture">
+                  <pic:nvPicPr>
+                    <pic:cNvPr id="0" name="Picture 9" descr="https://images2017.cnblogs.com/blog/855959/201707/855959-20170728092831977-635209731.png"/>
+                    <pic:cNvPicPr>
+                      <a:picLocks noChangeAspect="1" noChangeArrowheads="1"/>
+                    </pic:cNvPicPr>
+                  </pic:nvPicPr>
+                  <pic:blipFill>
+                    <a:blip r:embed="rId9" cstate="print">
+                      <a:extLst>
+                        <a:ext uri="{28A0092B-C50C-407E-A947-70E740481C1C}">
+                          <a14:useLocalDpi xmlns:a14="http://schemas.microsoft.com/office/drawing/2010/main" val="0"/>
+                        </a:ext>
+                      </a:extLst>
+                    </a:blip>
+                    <a:srcRect/>
+                    <a:stretch>
+                      <a:fillRect/>
+                    </a:stretch>
+                  </pic:blipFill>
+                  <pic:spPr bwMode="auto">
+                    <a:xfrm>
+                      <a:off x="0" y="0"/>
+                      <a:ext cx="5274310" cy="2617071"/>
+                    </a:xfrm>
+                    <a:prstGeom prst="rect">
+                      <a:avLst/>
+                    </a:prstGeom>
+                    <a:noFill/>
+                    <a:ln>
+                      <a:noFill/>
+                    </a:ln>
+                  </pic:spPr>
+                </pic:pic>
+              </a:graphicData>
+            </a:graphic>
+          </wp:inline>
+        </w:drawing>
+      </w:r>
+    </w:p>
+    <w:p>
+      <w:r>
+        <w:rPr>
+          <w:noProof/>
+        </w:rPr>
+        <w:drawing>
+          <wp:inline distT="0" distB="0" distL="0" distR="0">
+            <wp:extent cx="5274310" cy="2579724"/>
+            <wp:effectExtent l="0" t="0" r="2540" b="0"/>
+            <wp:docPr id="6" name="图片 6" descr="https://images2017.cnblogs.com/blog/855959/201707/855959-20170728092850899-632337242.png"/>
+            <wp:cNvGraphicFramePr>
+              <a:graphicFrameLocks xmlns:a="http://schemas.openxmlformats.org/drawingml/2006/main" noChangeAspect="1"/>
+            </wp:cNvGraphicFramePr>
+            <a:graphic xmlns:a="http://schemas.openxmlformats.org/drawingml/2006/main">
+              <a:graphicData uri="http://schemas.openxmlformats.org/drawingml/2006/picture">
+                <pic:pic xmlns:pic="http://schemas.openxmlformats.org/drawingml/2006/picture">
+                  <pic:nvPicPr>
+                    <pic:cNvPr id="0" name="Picture 11" descr="https://images2017.cnblogs.com/blog/855959/201707/855959-20170728092850899-632337242.png"/>
+                    <pic:cNvPicPr>
+                      <a:picLocks noChangeAspect="1" noChangeArrowheads="1"/>
+                    </pic:cNvPicPr>
+                  </pic:nvPicPr>
+                  <pic:blipFill>
+                    <a:blip r:embed="rId10" cstate="print">
+                      <a:extLst>
+                        <a:ext uri="{28A0092B-C50C-407E-A947-70E740481C1C}">
+                          <a14:useLocalDpi xmlns:a14="http://schemas.microsoft.com/office/drawing/2010/main" val="0"/>
+                        </a:ext>
+                      </a:extLst>
+                    </a:blip>
+                    <a:srcRect/>
+                    <a:stretch>
+                      <a:fillRect/>
+                    </a:stretch>
+                  </pic:blipFill>
+                  <pic:spPr bwMode="auto">
+                    <a:xfrm>
+                      <a:off x="0" y="0"/>
+                      <a:ext cx="5274310" cy="2579724"/>
+                    </a:xfrm>
+                    <a:prstGeom prst="rect">
+                      <a:avLst/>
+                    </a:prstGeom>
+                    <a:noFill/>
+                    <a:ln>
+                      <a:noFill/>
+                    </a:ln>
+                  </pic:spPr>
+                </pic:pic>
+              </a:graphicData>
+            </a:graphic>
+          </wp:inline>
+        </w:drawing>
+      </w:r>
+    </w:p>
+    <w:p>
+      <w:pPr>
+        <w:pStyle w:val="a3"/>
+        <w:numPr>
+          <w:ilvl w:val="0"/>
+          <w:numId w:val="1"/>
+        </w:numPr>
+        <w:ind w:firstLineChars="0"/>
+      </w:pPr>
+      <w:r>
+        <w:rPr>
+          <w:rFonts w:hint="eastAsia"/>
+        </w:rPr>
+        <w:t>所以</w:t>
+      </w:r>
+      <w:r>
+        <w:t>想要提高</w:t>
+      </w:r>
+      <w:r>
+        <w:rPr>
+          <w:rFonts w:hint="eastAsia"/>
+        </w:rPr>
+        <w:t>storm的</w:t>
+      </w:r>
+      <w:r>
+        <w:t>处理能力，最直接的就是提高</w:t>
+      </w:r>
+      <w:r>
+        <w:rPr>
+          <w:rFonts w:hint="eastAsia"/>
+        </w:rPr>
+        <w:t>executor线程</w:t>
+      </w:r>
+      <w:r>
+        <w:t>的并行度。</w:t>
+      </w:r>
+    </w:p>
+    <w:p>
+      <w:pPr>
+        <w:pStyle w:val="a3"/>
+        <w:numPr>
+          <w:ilvl w:val="0"/>
+          <w:numId w:val="1"/>
+        </w:numPr>
+        <w:ind w:firstLineChars="0"/>
+      </w:pPr>
+      <w:r>
+        <w:rPr>
+          <w:rFonts w:hint="eastAsia"/>
+        </w:rPr>
+        <w:t>提高</w:t>
+      </w:r>
+      <w:r>
+        <w:t>worker的数量有什么好处呢？</w:t>
+      </w:r>
+    </w:p>
+    <w:p>
+      <w:pPr>
+        <w:pStyle w:val="a3"/>
+        <w:ind w:left="420" w:firstLineChars="0" w:firstLine="0"/>
+      </w:pPr>
+      <w:r>
+        <w:rPr>
+          <w:rFonts w:hint="eastAsia"/>
+        </w:rPr>
+        <w:t>可以间接</w:t>
+      </w:r>
+      <w:r>
+        <w:t>提高</w:t>
+      </w:r>
+      <w:r>
+        <w:rPr>
+          <w:rFonts w:hint="eastAsia"/>
+        </w:rPr>
+        <w:t>storm的</w:t>
+      </w:r>
+      <w:r>
+        <w:t>处理能力，因为一个</w:t>
+      </w:r>
+      <w:r>
+        <w:rPr>
+          <w:rFonts w:hint="eastAsia"/>
+        </w:rPr>
+        <w:t>worker进程</w:t>
+      </w:r>
+      <w:r>
+        <w:t>的处理能力</w:t>
+      </w:r>
+      <w:r>
+        <w:rPr>
+          <w:rFonts w:hint="eastAsia"/>
+        </w:rPr>
+        <w:t>是</w:t>
+      </w:r>
+      <w:r>
+        <w:t>有限的，如果线程太多了，是需要使用多个进程的，否则，多线程的效率也不高。</w:t>
+      </w:r>
+    </w:p>
+    <w:p>
+      <w:pPr>
+        <w:pStyle w:val="a3"/>
+        <w:ind w:left="420" w:firstLineChars="0" w:firstLine="0"/>
+        <w:rPr>
+          <w:rFonts w:hint="eastAsia"/>
+        </w:rPr>
+      </w:pPr>
+      <w:r>
+        <w:rPr>
+          <w:rFonts w:hint="eastAsia"/>
+        </w:rPr>
+        <w:t>假设</w:t>
+      </w:r>
+      <w:r>
+        <w:t>一个进程里面运行</w:t>
+      </w:r>
+      <w:r>
+        <w:rPr>
+          <w:rFonts w:hint="eastAsia"/>
+        </w:rPr>
+        <w:t>10个</w:t>
+      </w:r>
+      <w:r>
+        <w:t>线程效率最高，如果你把</w:t>
+      </w:r>
+      <w:r>
+        <w:rPr>
+          <w:rFonts w:hint="eastAsia"/>
+        </w:rPr>
+        <w:t>100个</w:t>
+      </w:r>
+      <w:r>
+        <w:t>线程都在一个进程里面运行。</w:t>
+      </w:r>
+    </w:p>
+    <w:p>
+      <w:pPr>
+        <w:pStyle w:val="a3"/>
+        <w:numPr>
+          <w:ilvl w:val="0"/>
+          <w:numId w:val="1"/>
+        </w:numPr>
+        <w:ind w:firstLineChars="0"/>
+      </w:pPr>
+      <w:r>
+        <w:rPr>
+          <w:rFonts w:hint="eastAsia"/>
+        </w:rPr>
+        <w:t>提高</w:t>
+      </w:r>
+      <w:r>
+        <w:t>task的数量有什么好处呢？</w:t>
+      </w:r>
+    </w:p>
+    <w:p>
+      <w:pPr>
+        <w:pStyle w:val="a3"/>
+        <w:ind w:left="420" w:firstLineChars="0" w:firstLine="0"/>
+      </w:pPr>
+      <w:r>
+        <w:rPr>
+          <w:rFonts w:hint="eastAsia"/>
+        </w:rPr>
+        <w:t>因为</w:t>
+      </w:r>
+      <w:r>
+        <w:t>线程内部不能并行处理，所以就算提高线程内部的task的数量，也不能提高storm</w:t>
+      </w:r>
+      <w:r>
+        <w:lastRenderedPageBreak/>
+        <w:t>的并行度。它</w:t>
+      </w:r>
+      <w:r>
+        <w:rPr>
+          <w:rFonts w:hint="eastAsia"/>
+        </w:rPr>
+        <w:t>的</w:t>
+      </w:r>
+      <w:r>
+        <w:t>好处是，可以方便后期执行storm的</w:t>
+      </w:r>
+      <w:r>
+        <w:rPr>
+          <w:rFonts w:hint="eastAsia"/>
+        </w:rPr>
+        <w:t>rebalance（弹性</w:t>
+      </w:r>
+      <w:r>
+        <w:t>计算</w:t>
+      </w:r>
+      <w:r>
+        <w:rPr>
+          <w:rFonts w:hint="eastAsia"/>
+        </w:rPr>
+        <w:t>）</w:t>
+      </w:r>
+    </w:p>
+    <w:p>
+      <w:pPr>
+        <w:pStyle w:val="a3"/>
+        <w:ind w:left="420" w:firstLineChars="0" w:firstLine="0"/>
+      </w:pPr>
+      <w:r>
+        <w:rPr>
+          <w:rFonts w:hint="eastAsia"/>
+        </w:rPr>
+        <w:t>【因为</w:t>
+      </w:r>
+      <w:r>
+        <w:t>当一个storm程序提交之后，这个程序中的</w:t>
+      </w:r>
+      <w:r>
+        <w:rPr>
+          <w:rFonts w:hint="eastAsia"/>
+        </w:rPr>
+        <w:t>task数目</w:t>
+      </w:r>
+      <w:r>
+        <w:t>就不会再变了</w:t>
+      </w:r>
+      <w:r>
+        <w:rPr>
+          <w:rFonts w:hint="eastAsia"/>
+        </w:rPr>
+        <w:t>】</w:t>
+      </w:r>
+    </w:p>
+    <w:p>
+      <w:pPr>
+        <w:pStyle w:val="a3"/>
+        <w:ind w:left="420" w:firstLineChars="0" w:firstLine="0"/>
+        <w:rPr>
+          <w:rFonts w:hint="eastAsia"/>
+        </w:rPr>
+      </w:pPr>
+      <w:r>
+        <w:rPr>
+          <w:noProof/>
+        </w:rPr>
+        <w:drawing>
+          <wp:inline distT="0" distB="0" distL="0" distR="0">
+            <wp:extent cx="5274310" cy="3298485"/>
+            <wp:effectExtent l="0" t="0" r="2540" b="0"/>
+            <wp:docPr id="7" name="图片 7" descr="https://images2017.cnblogs.com/blog/855959/201707/855959-20170727211458977-437825155.png"/>
+            <wp:cNvGraphicFramePr>
+              <a:graphicFrameLocks xmlns:a="http://schemas.openxmlformats.org/drawingml/2006/main" noChangeAspect="1"/>
+            </wp:cNvGraphicFramePr>
+            <a:graphic xmlns:a="http://schemas.openxmlformats.org/drawingml/2006/main">
+              <a:graphicData uri="http://schemas.openxmlformats.org/drawingml/2006/picture">
+                <pic:pic xmlns:pic="http://schemas.openxmlformats.org/drawingml/2006/picture">
+                  <pic:nvPicPr>
+                    <pic:cNvPr id="0" name="Picture 13" descr="https://images2017.cnblogs.com/blog/855959/201707/855959-20170727211458977-437825155.png"/>
+                    <pic:cNvPicPr>
+                      <a:picLocks noChangeAspect="1" noChangeArrowheads="1"/>
+                    </pic:cNvPicPr>
+                  </pic:nvPicPr>
+                  <pic:blipFill>
+                    <a:blip r:embed="rId11">
+                      <a:extLst>
+                        <a:ext uri="{28A0092B-C50C-407E-A947-70E740481C1C}">
+                          <a14:useLocalDpi xmlns:a14="http://schemas.microsoft.com/office/drawing/2010/main" val="0"/>
+                        </a:ext>
+                      </a:extLst>
+                    </a:blip>
+                    <a:srcRect/>
+                    <a:stretch>
+                      <a:fillRect/>
+                    </a:stretch>
+                  </pic:blipFill>
+                  <pic:spPr bwMode="auto">
+                    <a:xfrm>
+                      <a:off x="0" y="0"/>
+                      <a:ext cx="5274310" cy="3298485"/>
+                    </a:xfrm>
+                    <a:prstGeom prst="rect">
+                      <a:avLst/>
+                    </a:prstGeom>
+                    <a:noFill/>
+                    <a:ln>
+                      <a:noFill/>
+                    </a:ln>
+                  </pic:spPr>
+                </pic:pic>
+              </a:graphicData>
+            </a:graphic>
+          </wp:inline>
+        </w:drawing>
+      </w:r>
       <w:bookmarkStart w:id="0" w:name="_GoBack"/>
       <w:bookmarkEnd w:id="0"/>
+    </w:p>
+    <w:p>
+      <w:pPr>
+        <w:rPr>
+          <w:rFonts w:hint="eastAsia"/>
+        </w:rPr>
+      </w:pPr>
     </w:p>
     <w:sectPr>
       <w:pgSz w:w="11906" w:h="16838"/>
@@ -29,8 +782,102 @@
 </w:document>
 </file>
 
+<file path=word/numbering.xml><?xml version="1.0" encoding="utf-8"?>
+<w:numbering xmlns:wpc="http://schemas.microsoft.com/office/word/2010/wordprocessingCanvas" xmlns:mc="http://schemas.openxmlformats.org/markup-compatibility/2006" xmlns:o="urn:schemas-microsoft-com:office:office" xmlns:r="http://schemas.openxmlformats.org/officeDocument/2006/relationships" xmlns:m="http://schemas.openxmlformats.org/officeDocument/2006/math" xmlns:v="urn:schemas-microsoft-com:vml" xmlns:wp14="http://schemas.microsoft.com/office/word/2010/wordprocessingDrawing" xmlns:wp="http://schemas.openxmlformats.org/drawingml/2006/wordprocessingDrawing" xmlns:w10="urn:schemas-microsoft-com:office:word" xmlns:w="http://schemas.openxmlformats.org/wordprocessingml/2006/main" xmlns:w14="http://schemas.microsoft.com/office/word/2010/wordml" xmlns:w15="http://schemas.microsoft.com/office/word/2012/wordml" xmlns:wpg="http://schemas.microsoft.com/office/word/2010/wordprocessingGroup" xmlns:wpi="http://schemas.microsoft.com/office/word/2010/wordprocessingInk" xmlns:wne="http://schemas.microsoft.com/office/word/2006/wordml" xmlns:wps="http://schemas.microsoft.com/office/word/2010/wordprocessingShape" mc:Ignorable="w14 w15 wp14">
+  <w:abstractNum w:abstractNumId="0" w15:restartNumberingAfterBreak="0">
+    <w:nsid w:val="38137364"/>
+    <w:multiLevelType w:val="hybridMultilevel"/>
+    <w:tmpl w:val="2304931E"/>
+    <w:lvl w:ilvl="0" w:tplc="0409000F">
+      <w:start w:val="1"/>
+      <w:numFmt w:val="decimal"/>
+      <w:lvlText w:val="%1."/>
+      <w:lvlJc w:val="left"/>
+      <w:pPr>
+        <w:ind w:left="420" w:hanging="420"/>
+      </w:pPr>
+    </w:lvl>
+    <w:lvl w:ilvl="1" w:tplc="04090019" w:tentative="1">
+      <w:start w:val="1"/>
+      <w:numFmt w:val="lowerLetter"/>
+      <w:lvlText w:val="%2)"/>
+      <w:lvlJc w:val="left"/>
+      <w:pPr>
+        <w:ind w:left="840" w:hanging="420"/>
+      </w:pPr>
+    </w:lvl>
+    <w:lvl w:ilvl="2" w:tplc="0409001B" w:tentative="1">
+      <w:start w:val="1"/>
+      <w:numFmt w:val="lowerRoman"/>
+      <w:lvlText w:val="%3."/>
+      <w:lvlJc w:val="right"/>
+      <w:pPr>
+        <w:ind w:left="1260" w:hanging="420"/>
+      </w:pPr>
+    </w:lvl>
+    <w:lvl w:ilvl="3" w:tplc="0409000F" w:tentative="1">
+      <w:start w:val="1"/>
+      <w:numFmt w:val="decimal"/>
+      <w:lvlText w:val="%4."/>
+      <w:lvlJc w:val="left"/>
+      <w:pPr>
+        <w:ind w:left="1680" w:hanging="420"/>
+      </w:pPr>
+    </w:lvl>
+    <w:lvl w:ilvl="4" w:tplc="04090019" w:tentative="1">
+      <w:start w:val="1"/>
+      <w:numFmt w:val="lowerLetter"/>
+      <w:lvlText w:val="%5)"/>
+      <w:lvlJc w:val="left"/>
+      <w:pPr>
+        <w:ind w:left="2100" w:hanging="420"/>
+      </w:pPr>
+    </w:lvl>
+    <w:lvl w:ilvl="5" w:tplc="0409001B" w:tentative="1">
+      <w:start w:val="1"/>
+      <w:numFmt w:val="lowerRoman"/>
+      <w:lvlText w:val="%6."/>
+      <w:lvlJc w:val="right"/>
+      <w:pPr>
+        <w:ind w:left="2520" w:hanging="420"/>
+      </w:pPr>
+    </w:lvl>
+    <w:lvl w:ilvl="6" w:tplc="0409000F" w:tentative="1">
+      <w:start w:val="1"/>
+      <w:numFmt w:val="decimal"/>
+      <w:lvlText w:val="%7."/>
+      <w:lvlJc w:val="left"/>
+      <w:pPr>
+        <w:ind w:left="2940" w:hanging="420"/>
+      </w:pPr>
+    </w:lvl>
+    <w:lvl w:ilvl="7" w:tplc="04090019" w:tentative="1">
+      <w:start w:val="1"/>
+      <w:numFmt w:val="lowerLetter"/>
+      <w:lvlText w:val="%8)"/>
+      <w:lvlJc w:val="left"/>
+      <w:pPr>
+        <w:ind w:left="3360" w:hanging="420"/>
+      </w:pPr>
+    </w:lvl>
+    <w:lvl w:ilvl="8" w:tplc="0409001B" w:tentative="1">
+      <w:start w:val="1"/>
+      <w:numFmt w:val="lowerRoman"/>
+      <w:lvlText w:val="%9."/>
+      <w:lvlJc w:val="right"/>
+      <w:pPr>
+        <w:ind w:left="3780" w:hanging="420"/>
+      </w:pPr>
+    </w:lvl>
+  </w:abstractNum>
+  <w:num w:numId="1">
+    <w:abstractNumId w:val="0"/>
+  </w:num>
+</w:numbering>
+</file>
+
 <file path=word/styles.xml><?xml version="1.0" encoding="utf-8"?>
-<w:styles xmlns:mc="http://schemas.openxmlformats.org/markup-compatibility/2006" xmlns:r="http://schemas.openxmlformats.org/officeDocument/2006/relationships" xmlns:w="http://schemas.openxmlformats.org/wordprocessingml/2006/main" xmlns:w14="http://schemas.microsoft.com/office/word/2010/wordml" xmlns:w15="http://schemas.microsoft.com/office/word/2012/wordml" xmlns:w16cid="http://schemas.microsoft.com/office/word/2016/wordml/cid" xmlns:w16se="http://schemas.microsoft.com/office/word/2015/wordml/symex" mc:Ignorable="w14 w15 w16se w16cid">
+<w:styles xmlns:mc="http://schemas.openxmlformats.org/markup-compatibility/2006" xmlns:r="http://schemas.openxmlformats.org/officeDocument/2006/relationships" xmlns:w="http://schemas.openxmlformats.org/wordprocessingml/2006/main" xmlns:w14="http://schemas.microsoft.com/office/word/2010/wordml" xmlns:w15="http://schemas.microsoft.com/office/word/2012/wordml" mc:Ignorable="w14 w15">
   <w:docDefaults>
     <w:rPrDefault>
       <w:rPr>
@@ -43,7 +890,7 @@
     </w:rPrDefault>
     <w:pPrDefault/>
   </w:docDefaults>
-  <w:latentStyles w:defLockedState="0" w:defUIPriority="99" w:defSemiHidden="0" w:defUnhideWhenUsed="0" w:defQFormat="0" w:count="376">
+  <w:latentStyles w:defLockedState="0" w:defUIPriority="99" w:defSemiHidden="0" w:defUnhideWhenUsed="0" w:defQFormat="0" w:count="371">
     <w:lsdException w:name="Normal" w:uiPriority="0" w:qFormat="1"/>
     <w:lsdException w:name="heading 1" w:uiPriority="9" w:qFormat="1"/>
     <w:lsdException w:name="heading 2" w:semiHidden="1" w:uiPriority="9" w:unhideWhenUsed="1" w:qFormat="1"/>
@@ -415,11 +1262,6 @@
     <w:lsdException w:name="List Table 5 Dark Accent 6" w:uiPriority="50"/>
     <w:lsdException w:name="List Table 6 Colorful Accent 6" w:uiPriority="51"/>
     <w:lsdException w:name="List Table 7 Colorful Accent 6" w:uiPriority="52"/>
-    <w:lsdException w:name="Mention" w:semiHidden="1" w:unhideWhenUsed="1"/>
-    <w:lsdException w:name="Smart Hyperlink" w:semiHidden="1" w:unhideWhenUsed="1"/>
-    <w:lsdException w:name="Hashtag" w:semiHidden="1" w:unhideWhenUsed="1"/>
-    <w:lsdException w:name="Unresolved Mention" w:semiHidden="1" w:unhideWhenUsed="1"/>
-    <w:lsdException w:name="Smart Link" w:semiHidden="1" w:unhideWhenUsed="1"/>
   </w:latentStyles>
   <w:style w:type="paragraph" w:default="1" w:styleId="a">
     <w:name w:val="Normal"/>
@@ -455,6 +1297,16 @@
     <w:uiPriority w:val="99"/>
     <w:semiHidden/>
     <w:unhideWhenUsed/>
+  </w:style>
+  <w:style w:type="paragraph" w:styleId="a3">
+    <w:name w:val="List Paragraph"/>
+    <w:basedOn w:val="a"/>
+    <w:uiPriority w:val="34"/>
+    <w:qFormat/>
+    <w:rsid w:val="00396049"/>
+    <w:pPr>
+      <w:ind w:firstLineChars="200" w:firstLine="420"/>
+    </w:pPr>
   </w:style>
 </w:styles>
 </file>
